--- a/Doxoogies-saints/09 Joseph.docx
+++ b/Doxoogies-saints/09 Joseph.docx
@@ -74,33 +74,34 @@
           </w:tcPr>
           <w:p>
             <w:pPr>
+              <w:pStyle w:val="CopticVersemulti-line"/>
+            </w:pPr>
+            <w:bookmarkStart w:id="0" w:name="_GoBack" w:colFirst="0" w:colLast="0"/>
+            <w:r>
+              <w:t>Ⲫⲛⲟⲩϯ ⲁϥⲥⲱⲧⲡ ⲛ̀Ⲓⲱⲥⲉⲫ:</w:t>
+            </w:r>
+          </w:p>
+          <w:p>
+            <w:pPr>
+              <w:pStyle w:val="CopticVersemulti-line"/>
+            </w:pPr>
+            <w:r>
+              <w:t>Ϩⲓⲛⲁ ⲛ̀ⲧⲉϥⲁ̀ⲣⲉϩ ϯⲠⲁⲣⲑⲉⲛⲟⲥ:</w:t>
+            </w:r>
+          </w:p>
+          <w:p>
+            <w:pPr>
+              <w:pStyle w:val="CopticVersemulti-line"/>
+            </w:pPr>
+            <w:r>
+              <w:t>ϧⲉⲛ ⲡⲉϥϩⲓ̀ ϧⲉⲛ ϩⲁⲛⲙⲏⲛⲩ:</w:t>
+            </w:r>
+          </w:p>
+          <w:p>
+            <w:pPr>
               <w:pStyle w:val="CopticHangingVerse"/>
             </w:pPr>
             <w:r>
-              <w:t>Ⲫⲛⲟⲩϯ ⲁϥⲥⲱⲧⲡ ⲛ̀Ⲓⲱⲥⲉⲫ:</w:t>
-            </w:r>
-          </w:p>
-          <w:p>
-            <w:pPr>
-              <w:pStyle w:val="CopticHangingVerse"/>
-            </w:pPr>
-            <w:r>
-              <w:t>Ϩⲓⲛⲁ ⲛ̀ⲧⲉϥⲁ̀ⲣⲉϩ ϯⲠⲁⲣⲑⲉⲛⲟⲥ:</w:t>
-            </w:r>
-          </w:p>
-          <w:p>
-            <w:pPr>
-              <w:pStyle w:val="CopticHangingVerse"/>
-            </w:pPr>
-            <w:r>
-              <w:t>ϧⲉⲛ ⲡⲉϥϩⲓ̀ ϧⲉⲛ ϩⲁⲛⲙⲏⲛⲩ:</w:t>
-            </w:r>
-          </w:p>
-          <w:p>
-            <w:pPr>
-              <w:pStyle w:val="CopticHangingVerse"/>
-            </w:pPr>
-            <w:r>
               <w:t>ⲛ̀ⲉ̀ⲡⲟⲩⲣⲁⲛⲓⲟⲛ.</w:t>
             </w:r>
           </w:p>
@@ -136,7 +137,7 @@
           </w:tcPr>
           <w:p>
             <w:pPr>
-              <w:pStyle w:val="EngHangEnd"/>
+              <w:pStyle w:val="EngHang"/>
             </w:pPr>
             <w:r>
               <w:t>By a sign from heaven,</w:t>
@@ -144,7 +145,7 @@
           </w:p>
           <w:p>
             <w:pPr>
-              <w:pStyle w:val="EngHangEnd"/>
+              <w:pStyle w:val="EngHang"/>
             </w:pPr>
             <w:r>
               <w:t>The Lord chose Joseph</w:t>
@@ -152,7 +153,7 @@
           </w:p>
           <w:p>
             <w:pPr>
-              <w:pStyle w:val="EngHangEnd"/>
+              <w:pStyle w:val="EngHang"/>
             </w:pPr>
             <w:r>
               <w:t>To care for the Virgin</w:t>
@@ -185,33 +186,33 @@
           </w:tcPr>
           <w:p>
             <w:pPr>
+              <w:pStyle w:val="CopticVersemulti-line"/>
+            </w:pPr>
+            <w:r>
+              <w:t>Ⲁⲥⲟⲩⲱⲛϩ ⲛ̀ϫⲉ ⲟⲩϭⲡⲣⲟⲙⲡⲓ:</w:t>
+            </w:r>
+          </w:p>
+          <w:p>
+            <w:pPr>
+              <w:pStyle w:val="CopticVersemulti-line"/>
+            </w:pPr>
+            <w:r>
+              <w:t>ⲟⲩⲟϩ ⲁⲥⲉⲙⲧⲟⲛ ⲉ̀ϫⲉⲛ ⲡⲉϥϣ̀ⲃⲱⲧ:</w:t>
+            </w:r>
+          </w:p>
+          <w:p>
+            <w:pPr>
+              <w:pStyle w:val="CopticVersemulti-line"/>
+            </w:pPr>
+            <w:r>
+              <w:t>ⲧⲟⲧⲉ ⲁϥⲧⲏⲥ ⲛⲁϥ:</w:t>
+            </w:r>
+          </w:p>
+          <w:p>
+            <w:pPr>
               <w:pStyle w:val="CopticHangingVerse"/>
             </w:pPr>
             <w:r>
-              <w:t>Ⲁⲥⲟⲩⲱⲛϩ ⲛ̀ϫⲉ ⲟⲩϭⲡⲣⲟⲙⲡⲓ:</w:t>
-            </w:r>
-          </w:p>
-          <w:p>
-            <w:pPr>
-              <w:pStyle w:val="CopticHangingVerse"/>
-            </w:pPr>
-            <w:r>
-              <w:t>ⲟⲩⲟϩ ⲁⲥⲉⲙⲧⲟⲛ ⲉ̀ϫⲉⲛ ⲡⲉϥϣ̀ⲃⲱⲧ:</w:t>
-            </w:r>
-          </w:p>
-          <w:p>
-            <w:pPr>
-              <w:pStyle w:val="CopticHangingVerse"/>
-            </w:pPr>
-            <w:r>
-              <w:t>ⲧⲟⲧⲉ ⲁϥⲧⲏⲥ ⲛⲁϥ:</w:t>
-            </w:r>
-          </w:p>
-          <w:p>
-            <w:pPr>
-              <w:pStyle w:val="CopticHangingVerse"/>
-            </w:pPr>
-            <w:r>
               <w:t>ⲛ̀ϫⲉ Ⲍⲁⲭⲁⲣⲓⲁⲥ ⲡⲓⲟⲩⲏⲃ.</w:t>
             </w:r>
           </w:p>
@@ -250,7 +251,7 @@
           </w:tcPr>
           <w:p>
             <w:pPr>
-              <w:pStyle w:val="EngHangEnd"/>
+              <w:pStyle w:val="EngHang"/>
             </w:pPr>
             <w:r>
               <w:t>A dove appeared,</w:t>
@@ -258,7 +259,7 @@
           </w:p>
           <w:p>
             <w:pPr>
-              <w:pStyle w:val="EngHangEnd"/>
+              <w:pStyle w:val="EngHang"/>
             </w:pPr>
             <w:r>
               <w:t>And rested on his staff,</w:t>
@@ -266,7 +267,7 @@
           </w:p>
           <w:p>
             <w:pPr>
-              <w:pStyle w:val="EngHangEnd"/>
+              <w:pStyle w:val="EngHang"/>
             </w:pPr>
             <w:r>
               <w:t>So Zachariah the priest</w:t>
@@ -299,33 +300,33 @@
           </w:tcPr>
           <w:p>
             <w:pPr>
+              <w:pStyle w:val="CopticVersemulti-line"/>
+            </w:pPr>
+            <w:r>
+              <w:t>Ⲁϥϭⲓⲥⲁⲛⲓⲥ ⲛ̀ϫⲉ Ⲓⲱⲥⲏⲫ:</w:t>
+            </w:r>
+          </w:p>
+          <w:p>
+            <w:pPr>
+              <w:pStyle w:val="CopticVersemulti-line"/>
+            </w:pPr>
+            <w:r>
+              <w:t>ϧⲉⲛ ⲧⲉⲥⲡⲁⲣⲑⲉⲛⲓⲁ:</w:t>
+            </w:r>
+          </w:p>
+          <w:p>
+            <w:pPr>
+              <w:pStyle w:val="CopticVersemulti-line"/>
+            </w:pPr>
+            <w:r>
+              <w:t>ⲟⲩⲟϩ ⲛⲓⲁⲅⲅⲉⲗⲟⲥ ⲁϥϫⲟⲥ ⲛⲁϥ:</w:t>
+            </w:r>
+          </w:p>
+          <w:p>
+            <w:pPr>
               <w:pStyle w:val="CopticHangingVerse"/>
             </w:pPr>
             <w:r>
-              <w:t>Ⲁϥϭⲓⲥⲁⲛⲓⲥ ⲛ̀ϫⲉ Ⲓⲱⲥⲏⲫ:</w:t>
-            </w:r>
-          </w:p>
-          <w:p>
-            <w:pPr>
-              <w:pStyle w:val="CopticHangingVerse"/>
-            </w:pPr>
-            <w:r>
-              <w:t>ϧⲉⲛ ⲧⲉⲥⲡⲁⲣⲑⲉⲛⲓⲁ:</w:t>
-            </w:r>
-          </w:p>
-          <w:p>
-            <w:pPr>
-              <w:pStyle w:val="CopticHangingVerse"/>
-            </w:pPr>
-            <w:r>
-              <w:t>ⲟⲩⲟϩ ⲛⲓⲁⲅⲅⲉⲗⲟⲥ ⲁϥϫⲟⲥ ⲛⲁϥ:</w:t>
-            </w:r>
-          </w:p>
-          <w:p>
-            <w:pPr>
-              <w:pStyle w:val="CopticHangingVerse"/>
-            </w:pPr>
-            <w:r>
               <w:t>ϫⲉ Ⲓⲱⲥⲉⲏ ⲡ̀ϣⲏⲣⲓ ⲛ̀Ⲇⲁⲩⲓⲇ.</w:t>
             </w:r>
           </w:p>
@@ -361,7 +362,7 @@
           </w:tcPr>
           <w:p>
             <w:pPr>
-              <w:pStyle w:val="EngHangEnd"/>
+              <w:pStyle w:val="EngHang"/>
             </w:pPr>
             <w:r>
               <w:t>Joseph questioned</w:t>
@@ -369,7 +370,7 @@
           </w:p>
           <w:p>
             <w:pPr>
-              <w:pStyle w:val="EngHangEnd"/>
+              <w:pStyle w:val="EngHang"/>
             </w:pPr>
             <w:r>
               <w:t>Her virginity.</w:t>
@@ -377,7 +378,7 @@
           </w:p>
           <w:p>
             <w:pPr>
-              <w:pStyle w:val="EngHangEnd"/>
+              <w:pStyle w:val="EngHang"/>
             </w:pPr>
             <w:r>
               <w:t>The angel announced to him,</w:t>
@@ -410,34 +411,33 @@
           </w:tcPr>
           <w:p>
             <w:pPr>
+              <w:pStyle w:val="CopticVersemulti-line"/>
+            </w:pPr>
+            <w:r>
+              <w:t>Ⲙⲡⲉⲣⲉⲣϩⲟϯ ⲉ̀ϣⲉⲡ:</w:t>
+            </w:r>
+          </w:p>
+          <w:p>
+            <w:pPr>
+              <w:pStyle w:val="CopticVersemulti-line"/>
+            </w:pPr>
+            <w:r>
+              <w:t>Ⲙⲁⲣⲓⲁ ⲧⲉⲕⲥ̀ϩⲓⲙⲓ ⲉ̀ⲣⲟⲕ:</w:t>
+            </w:r>
+          </w:p>
+          <w:p>
+            <w:pPr>
+              <w:pStyle w:val="CopticVersemulti-line"/>
+            </w:pPr>
+            <w:r>
+              <w:t>ⲫⲏ ⲅⲁⲣ ⲉ̀ⲧⲁⲥⲛⲁⲙⲁⲥϥ;</w:t>
+            </w:r>
+          </w:p>
+          <w:p>
+            <w:pPr>
               <w:pStyle w:val="CopticHangingVerse"/>
             </w:pPr>
             <w:r>
-              <w:t>Ⲙⲡⲉⲣⲉⲣϩⲟϯ ⲉ̀ϣⲉⲡ:</w:t>
-            </w:r>
-          </w:p>
-          <w:p>
-            <w:pPr>
-              <w:pStyle w:val="CopticHangingVerse"/>
-            </w:pPr>
-            <w:r>
-              <w:t>Ⲙⲁⲣⲓⲁ ⲧⲉⲕⲥ̀ϩⲓⲙⲓ ⲉ̀ⲣⲟⲕ:</w:t>
-            </w:r>
-          </w:p>
-          <w:p>
-            <w:pPr>
-              <w:pStyle w:val="CopticHangingVerse"/>
-            </w:pPr>
-            <w:r>
-              <w:lastRenderedPageBreak/>
-              <w:t>ⲫⲏ ⲅⲁⲣ ⲉ̀ⲧⲁⲥⲛⲁⲙⲁⲥϥ;</w:t>
-            </w:r>
-          </w:p>
-          <w:p>
-            <w:pPr>
-              <w:pStyle w:val="CopticHangingVerse"/>
-            </w:pPr>
-            <w:r>
               <w:t>ⲟⲩ ⲉ̀ⲃⲟⲗϧⲉⲛ ⲟⲩⲠⲛⲉⲩⲙⲁ ⲉ̄ⲑ̄ⲩ̄ ⲡⲉ.</w:t>
             </w:r>
           </w:p>
@@ -448,7 +448,6 @@
           </w:tcPr>
           <w:p>
             <w:r>
-              <w:lastRenderedPageBreak/>
               <w:t>Do not fear,</w:t>
             </w:r>
           </w:p>
@@ -474,7 +473,7 @@
           </w:tcPr>
           <w:p>
             <w:pPr>
-              <w:pStyle w:val="EngHangEnd"/>
+              <w:pStyle w:val="EngHang"/>
             </w:pPr>
             <w:r>
               <w:t>Do not fear</w:t>
@@ -482,7 +481,7 @@
           </w:p>
           <w:p>
             <w:pPr>
-              <w:pStyle w:val="EngHangEnd"/>
+              <w:pStyle w:val="EngHang"/>
             </w:pPr>
             <w:r>
               <w:t>To take Mary your wife,</w:t>
@@ -490,14 +489,10 @@
           </w:p>
           <w:p>
             <w:pPr>
-              <w:pStyle w:val="EngHangEnd"/>
-            </w:pPr>
-            <w:r>
-              <w:lastRenderedPageBreak/>
-              <w:t xml:space="preserve">For </w:t>
-            </w:r>
-            <w:r>
-              <w:t>that which is conceived in her,</w:t>
+              <w:pStyle w:val="EngHang"/>
+            </w:pPr>
+            <w:r>
+              <w:t>For that which is conceived in her,</w:t>
             </w:r>
           </w:p>
           <w:p>
@@ -536,34 +531,33 @@
           </w:tcPr>
           <w:p>
             <w:pPr>
+              <w:pStyle w:val="CopticVersemulti-line"/>
+            </w:pPr>
+            <w:r>
+              <w:t>Ⲙⲁⲣⲓⲁⲙ ⲡⲉ ⲡⲓⲁ̀ϩⲟ:</w:t>
+            </w:r>
+          </w:p>
+          <w:p>
+            <w:pPr>
+              <w:pStyle w:val="CopticVersemulti-line"/>
+            </w:pPr>
+            <w:r>
+              <w:t>ⲉ̀ⲧⲁϥϣⲟⲡϥ ⲛ̀ϫⲉ Ⲓⲱⲥⲏⲫ:</w:t>
+            </w:r>
+          </w:p>
+          <w:p>
+            <w:pPr>
+              <w:pStyle w:val="CopticVersemulti-line"/>
+            </w:pPr>
+            <w:r>
+              <w:t>ⲁϥϫⲉⲙ ⲡⲓⲙⲁⲣⲅⲁⲣⲓⲧⲏⲥ:</w:t>
+            </w:r>
+          </w:p>
+          <w:p>
+            <w:pPr>
               <w:pStyle w:val="CopticHangingVerse"/>
             </w:pPr>
             <w:r>
-              <w:lastRenderedPageBreak/>
-              <w:t>Ⲙⲁⲣⲓⲁⲙ ⲡⲉ ⲡⲓⲁ̀ϩⲟ:</w:t>
-            </w:r>
-          </w:p>
-          <w:p>
-            <w:pPr>
-              <w:pStyle w:val="CopticHangingVerse"/>
-            </w:pPr>
-            <w:r>
-              <w:t>ⲉ̀ⲧⲁϥϣⲟⲡϥ ⲛ̀ϫⲉ Ⲓⲱⲥⲏⲫ:</w:t>
-            </w:r>
-          </w:p>
-          <w:p>
-            <w:pPr>
-              <w:pStyle w:val="CopticHangingVerse"/>
-            </w:pPr>
-            <w:r>
-              <w:t>ⲁϥϫⲉⲙ ⲡⲓⲙⲁⲣⲅⲁⲣⲓⲧⲏⲥ:</w:t>
-            </w:r>
-          </w:p>
-          <w:p>
-            <w:pPr>
-              <w:pStyle w:val="CopticHangingVerse"/>
-            </w:pPr>
-            <w:r>
               <w:t>ⲉϥϩⲏⲡ ϧⲉⲛ ⲧⲉϥⲛⲏϯ.</w:t>
             </w:r>
           </w:p>
@@ -599,7 +593,7 @@
           </w:tcPr>
           <w:p>
             <w:pPr>
-              <w:pStyle w:val="EngHangEnd"/>
+              <w:pStyle w:val="EngHang"/>
             </w:pPr>
             <w:r>
               <w:t>Mary is the treasure</w:t>
@@ -607,7 +601,7 @@
           </w:p>
           <w:p>
             <w:pPr>
-              <w:pStyle w:val="EngHangEnd"/>
+              <w:pStyle w:val="EngHang"/>
             </w:pPr>
             <w:r>
               <w:t>That Joseph bought,</w:t>
@@ -615,7 +609,7 @@
           </w:p>
           <w:p>
             <w:pPr>
-              <w:pStyle w:val="EngHangEnd"/>
+              <w:pStyle w:val="EngHang"/>
             </w:pPr>
             <w:r>
               <w:t>And he found the jewel</w:t>
@@ -648,33 +642,34 @@
           </w:tcPr>
           <w:p>
             <w:pPr>
+              <w:pStyle w:val="CopticVersemulti-line"/>
+            </w:pPr>
+            <w:r>
+              <w:lastRenderedPageBreak/>
+              <w:t>Ⲁϥⲓ̀ ⲛ̀ϫⲉ Ⲓⲱⲥⲉϥ ⲡⲓⲇⲓⲕⲉⲟⲥ:</w:t>
+            </w:r>
+          </w:p>
+          <w:p>
+            <w:pPr>
+              <w:pStyle w:val="CopticVersemulti-line"/>
+            </w:pPr>
+            <w:r>
+              <w:t>ⲛⲉⲙ Ⲙⲁⲣⲓⲁ Ⲑⲙⲁⲩ ⲙ̀Ⲡⲭ̄ⲥ̄:</w:t>
+            </w:r>
+          </w:p>
+          <w:p>
+            <w:pPr>
+              <w:pStyle w:val="CopticVersemulti-line"/>
+            </w:pPr>
+            <w:r>
+              <w:t>ⲁⲩⲑⲁⲙⲓⲟ ⲙ̀ⲡ̀ϫⲱⲕ ⲙ̀ⲡⲓⲚⲟⲙⲟⲥ:</w:t>
+            </w:r>
+          </w:p>
+          <w:p>
+            <w:pPr>
               <w:pStyle w:val="CopticHangingVerse"/>
             </w:pPr>
             <w:r>
-              <w:t>Ⲁϥⲓ̀ ⲛ̀ϫⲉ Ⲓⲱⲥⲉϥ ⲡⲓⲇⲓⲕⲉⲟⲥ:</w:t>
-            </w:r>
-          </w:p>
-          <w:p>
-            <w:pPr>
-              <w:pStyle w:val="CopticHangingVerse"/>
-            </w:pPr>
-            <w:r>
-              <w:t>ⲛⲉⲙ Ⲙⲁⲣⲓⲁ Ⲑⲙⲁⲩ ⲙ̀Ⲡⲭ̄ⲥ̄:</w:t>
-            </w:r>
-          </w:p>
-          <w:p>
-            <w:pPr>
-              <w:pStyle w:val="CopticHangingVerse"/>
-            </w:pPr>
-            <w:r>
-              <w:t>ⲁⲩⲑⲁⲙⲓⲟ ⲙ̀ⲡ̀ϫⲱⲕ ⲙ̀ⲡⲓⲚⲟⲙⲟⲥ:</w:t>
-            </w:r>
-          </w:p>
-          <w:p>
-            <w:pPr>
-              <w:pStyle w:val="CopticHangingVerse"/>
-            </w:pPr>
-            <w:r>
               <w:t>ⲉⲑⲃⲉ ⲡⲓⲀⲗⲟⲩ ⲛ̀Ⲥⲱⲧⲏⲣ Ⲓⲏⲥⲟⲩⲥ.</w:t>
             </w:r>
           </w:p>
@@ -710,7 +705,7 @@
           </w:tcPr>
           <w:p>
             <w:pPr>
-              <w:pStyle w:val="EngHangEnd"/>
+              <w:pStyle w:val="EngHang"/>
             </w:pPr>
             <w:r>
               <w:t>Joseph, the righteous, came,</w:t>
@@ -718,7 +713,7 @@
           </w:p>
           <w:p>
             <w:pPr>
-              <w:pStyle w:val="EngHangEnd"/>
+              <w:pStyle w:val="EngHang"/>
             </w:pPr>
             <w:r>
               <w:t>With Mary the Mother of Christ,</w:t>
@@ -726,7 +721,7 @@
           </w:p>
           <w:p>
             <w:pPr>
-              <w:pStyle w:val="EngHangEnd"/>
+              <w:pStyle w:val="EngHang"/>
             </w:pPr>
             <w:r>
               <w:t>Fulfilling the Law on behalf</w:t>
@@ -759,34 +754,33 @@
           </w:tcPr>
           <w:p>
             <w:pPr>
+              <w:pStyle w:val="CopticVersemulti-line"/>
+            </w:pPr>
+            <w:r>
+              <w:t>Ϯⲡⲁⲣⲑⲉⲛⲟⲥ Ⲙⲁⲣⲓⲁⲙ:</w:t>
+            </w:r>
+          </w:p>
+          <w:p>
+            <w:pPr>
+              <w:pStyle w:val="CopticVersemulti-line"/>
+            </w:pPr>
+            <w:r>
+              <w:t>ⲛⲉⲙ Ⲓⲱⲥⲏⲫ ⲛⲉⲙ Ⲥⲁⲗⲟⲩⲙⲏ:</w:t>
+            </w:r>
+          </w:p>
+          <w:p>
+            <w:pPr>
+              <w:pStyle w:val="CopticVersemulti-line"/>
+            </w:pPr>
+            <w:r>
+              <w:t>ⲁⲩⲉⲣϣ̀ⲫⲏⲣⲓ ⲉ̀ⲙⲁϣⲱ:</w:t>
+            </w:r>
+          </w:p>
+          <w:p>
+            <w:pPr>
               <w:pStyle w:val="CopticHangingVerse"/>
             </w:pPr>
             <w:r>
-              <w:t>Ϯⲡⲁⲣⲑⲉⲛⲟⲥ Ⲙⲁⲣⲓⲁⲙ:</w:t>
-            </w:r>
-          </w:p>
-          <w:p>
-            <w:pPr>
-              <w:pStyle w:val="CopticHangingVerse"/>
-            </w:pPr>
-            <w:r>
-              <w:t>ⲛⲉⲙ Ⲓⲱⲥⲏⲫ ⲛⲉⲙ Ⲥⲁⲗⲟⲩⲙⲏ:</w:t>
-            </w:r>
-          </w:p>
-          <w:p>
-            <w:pPr>
-              <w:pStyle w:val="CopticHangingVerse"/>
-            </w:pPr>
-            <w:r>
-              <w:t>ⲁⲩⲉⲣϣ̀ⲫⲏⲣⲓ ⲉ̀ⲙⲁϣⲱ:</w:t>
-            </w:r>
-          </w:p>
-          <w:p>
-            <w:pPr>
-              <w:pStyle w:val="CopticHangingVerse"/>
-            </w:pPr>
-            <w:r>
-              <w:lastRenderedPageBreak/>
               <w:t>ⲉⲑⲃⲉ ⲛⲏⲉⲧⲟⲩ ⲛⲁⲩ ⲉ̀ⲣⲱⲟⲩ.</w:t>
             </w:r>
           </w:p>
@@ -797,7 +791,6 @@
           </w:tcPr>
           <w:p>
             <w:r>
-              <w:lastRenderedPageBreak/>
               <w:t>Mary the Virgin,</w:t>
             </w:r>
           </w:p>
@@ -823,34 +816,33 @@
           </w:tcPr>
           <w:p>
             <w:pPr>
+              <w:pStyle w:val="EngHang"/>
+            </w:pPr>
+            <w:r>
+              <w:t>The Virgin Mary,</w:t>
+            </w:r>
+          </w:p>
+          <w:p>
+            <w:pPr>
+              <w:pStyle w:val="EngHang"/>
+            </w:pPr>
+            <w:r>
+              <w:t>Joseph, and Salome</w:t>
+            </w:r>
+          </w:p>
+          <w:p>
+            <w:pPr>
+              <w:pStyle w:val="EngHang"/>
+            </w:pPr>
+            <w:r>
+              <w:t>Were greatly amazed</w:t>
+            </w:r>
+          </w:p>
+          <w:p>
+            <w:pPr>
               <w:pStyle w:val="EngHangEnd"/>
             </w:pPr>
             <w:r>
-              <w:t>The Virgin Mary,</w:t>
-            </w:r>
-          </w:p>
-          <w:p>
-            <w:pPr>
-              <w:pStyle w:val="EngHangEnd"/>
-            </w:pPr>
-            <w:r>
-              <w:t>Joseph, and Salome</w:t>
-            </w:r>
-          </w:p>
-          <w:p>
-            <w:pPr>
-              <w:pStyle w:val="EngHangEnd"/>
-            </w:pPr>
-            <w:r>
-              <w:t>Were greatly amazed</w:t>
-            </w:r>
-          </w:p>
-          <w:p>
-            <w:pPr>
-              <w:pStyle w:val="EngHangEnd"/>
-            </w:pPr>
-            <w:r>
-              <w:lastRenderedPageBreak/>
               <w:t>By what they beheld.</w:t>
             </w:r>
           </w:p>
@@ -873,34 +865,33 @@
           </w:tcPr>
           <w:p>
             <w:pPr>
+              <w:pStyle w:val="CopticVersemulti-line"/>
+            </w:pPr>
+            <w:r>
+              <w:t>Ⲧⲱⲃϩ ⲙ̀Ⲡⲟ̄ⲥ̄ ⲉ̀ϩ̀ⲣⲏⲓ ⲉ̀ϫⲱⲛ:</w:t>
+            </w:r>
+          </w:p>
+          <w:p>
+            <w:pPr>
+              <w:pStyle w:val="CopticVersemulti-line"/>
+            </w:pPr>
+            <w:r>
+              <w:t>ⲱ̀ ⲡⲓⲛⲓϣϯ ⲉ̄ⲑ̄ⲩ̄:</w:t>
+            </w:r>
+          </w:p>
+          <w:p>
+            <w:pPr>
+              <w:pStyle w:val="CopticVersemulti-line"/>
+            </w:pPr>
+            <w:r>
+              <w:t>ⲁⲃⲃⲁ Ⲓⲱⲥⲏⲫ ⲡⲓⲇⲓⲕⲉⲟⲥ:</w:t>
+            </w:r>
+          </w:p>
+          <w:p>
+            <w:pPr>
               <w:pStyle w:val="CopticHangingVerse"/>
             </w:pPr>
             <w:r>
-              <w:lastRenderedPageBreak/>
-              <w:t>Ⲧⲱⲃϩ ⲙ̀Ⲡⲟ̄ⲥ̄ ⲉ̀ϩ̀ⲣⲏⲓ ⲉ̀ϫⲱⲛ:</w:t>
-            </w:r>
-          </w:p>
-          <w:p>
-            <w:pPr>
-              <w:pStyle w:val="CopticHangingVerse"/>
-            </w:pPr>
-            <w:r>
-              <w:t>ⲱ̀ ⲡⲓⲛⲓϣϯ ⲉ̄ⲑ̄ⲩ̄:</w:t>
-            </w:r>
-          </w:p>
-          <w:p>
-            <w:pPr>
-              <w:pStyle w:val="CopticHangingVerse"/>
-            </w:pPr>
-            <w:r>
-              <w:t>ⲁⲃⲃⲁ Ⲓⲱⲥⲏⲫ ⲡⲓⲇⲓⲕⲉⲟⲥ:</w:t>
-            </w:r>
-          </w:p>
-          <w:p>
-            <w:pPr>
-              <w:pStyle w:val="CopticHangingVerse"/>
-            </w:pPr>
-            <w:r>
               <w:t>ⲛ̀ⲧⲉϥ ⲭⲁ ⲛⲉⲛⲛⲟⲃⲓ ⲛⲁⲛ ⲉ̀ⲃⲟⲗ.</w:t>
             </w:r>
           </w:p>
@@ -936,50 +927,49 @@
           </w:tcPr>
           <w:p>
             <w:pPr>
+              <w:pStyle w:val="EngHang"/>
+            </w:pPr>
+            <w:r>
+              <w:t>Pray to the Lord on our behalf,</w:t>
+            </w:r>
+          </w:p>
+          <w:p>
+            <w:pPr>
+              <w:pStyle w:val="EngHang"/>
+            </w:pPr>
+            <w:r>
+              <w:t>O great holy one,</w:t>
+            </w:r>
+          </w:p>
+          <w:p>
+            <w:pPr>
+              <w:pStyle w:val="EngHang"/>
+            </w:pPr>
+            <w:r>
+              <w:t>The righteous Abba Joseph,</w:t>
+            </w:r>
+          </w:p>
+          <w:p>
+            <w:pPr>
               <w:pStyle w:val="EngHangEnd"/>
             </w:pPr>
             <w:r>
-              <w:t>Pray to the Lord on our behalf,</w:t>
-            </w:r>
-          </w:p>
+              <w:t>That He may forgive us our sins.</w:t>
+            </w:r>
+          </w:p>
+        </w:tc>
+        <w:tc>
+          <w:tcPr>
+            <w:tcW w:w="1255" w:type="pct"/>
+          </w:tcPr>
           <w:p>
             <w:pPr>
               <w:pStyle w:val="EngHangEnd"/>
             </w:pPr>
-            <w:r>
-              <w:t>O great holy one,</w:t>
-            </w:r>
-          </w:p>
-          <w:p>
-            <w:pPr>
-              <w:pStyle w:val="EngHangEnd"/>
-            </w:pPr>
-            <w:r>
-              <w:t>The righteous Abba Joseph,</w:t>
-            </w:r>
-          </w:p>
-          <w:p>
-            <w:pPr>
-              <w:pStyle w:val="EngHangEnd"/>
-            </w:pPr>
-            <w:r>
-              <w:t>That He may forgive us our sins.</w:t>
-            </w:r>
-            <w:bookmarkStart w:id="0" w:name="_GoBack"/>
-            <w:bookmarkEnd w:id="0"/>
-          </w:p>
-        </w:tc>
-        <w:tc>
-          <w:tcPr>
-            <w:tcW w:w="1255" w:type="pct"/>
-          </w:tcPr>
-          <w:p>
-            <w:pPr>
-              <w:pStyle w:val="EngHangEnd"/>
-            </w:pPr>
           </w:p>
         </w:tc>
       </w:tr>
+      <w:bookmarkEnd w:id="0"/>
     </w:tbl>
     <w:p>
       <w:pPr>
@@ -2293,7 +2283,7 @@
 </file>
 
 <file path=customXml/itemProps1.xml><?xml version="1.0" encoding="utf-8"?>
-<ds:datastoreItem xmlns:ds="http://schemas.openxmlformats.org/officeDocument/2006/customXml" ds:itemID="{4231264E-0AF3-431D-AA90-A96EE4A2C197}">
+<ds:datastoreItem xmlns:ds="http://schemas.openxmlformats.org/officeDocument/2006/customXml" ds:itemID="{3FBBC3EF-32FD-45A3-8EF5-12BCC5011251}">
   <ds:schemaRefs>
     <ds:schemaRef ds:uri="http://schemas.openxmlformats.org/officeDocument/2006/bibliography"/>
   </ds:schemaRefs>
